--- a/documentation/cover letter product/Сопроводительное письмо.docx
+++ b/documentation/cover letter product/Сопроводительное письмо.docx
@@ -592,54 +592,42 @@
       <w:r>
         <w:t xml:space="preserve"> </w:t>
       </w:r>
-      <w:r>
-        <w:rPr>
-          <w:color w:val="4472C4" w:themeColor="accent1"/>
-        </w:rPr>
-        <w:t>(</w:t>
-      </w:r>
       <w:hyperlink r:id="rId8" w:history="1">
         <w:r>
           <w:rPr>
             <w:rStyle w:val="af5"/>
-            <w:color w:val="4472C4" w:themeColor="accent1"/>
-            <w:lang w:val="en-US"/>
           </w:rPr>
-          <w:t>P</w:t>
+          <w:t>(</w:t>
         </w:r>
         <w:r>
           <w:rPr>
             <w:rStyle w:val="af5"/>
-            <w:color w:val="4472C4" w:themeColor="accent1"/>
             <w:lang w:val="en-US"/>
           </w:rPr>
-          <w:t>D</w:t>
+          <w:t>PDF</w:t>
         </w:r>
         <w:r>
           <w:rPr>
             <w:rStyle w:val="af5"/>
-            <w:color w:val="4472C4" w:themeColor="accent1"/>
-            <w:lang w:val="en-US"/>
           </w:rPr>
-          <w:t>F</w:t>
+          <w:t>)</w:t>
         </w:r>
       </w:hyperlink>
-      <w:r>
-        <w:rPr>
-          <w:rStyle w:val="af5"/>
-          <w:color w:val="4472C4" w:themeColor="accent1"/>
-        </w:rPr>
-        <w:t>)</w:t>
-      </w:r>
       <w:r>
         <w:rPr>
           <w:rStyle w:val="af5"/>
           <w:color w:val="4472C4" w:themeColor="accent1"/>
           <w:u w:val="none"/>
         </w:rPr>
-        <w:t xml:space="preserve"> (</w:t>
+        <w:t xml:space="preserve"> </w:t>
       </w:r>
       <w:hyperlink r:id="rId9" w:history="1">
+        <w:r>
+          <w:rPr>
+            <w:rStyle w:val="af5"/>
+          </w:rPr>
+          <w:t>(</w:t>
+        </w:r>
         <w:r>
           <w:rPr>
             <w:rStyle w:val="af5"/>
@@ -647,14 +635,13 @@
           </w:rPr>
           <w:t>PPTX</w:t>
         </w:r>
+        <w:r>
+          <w:rPr>
+            <w:rStyle w:val="af5"/>
+          </w:rPr>
+          <w:t>)</w:t>
+        </w:r>
       </w:hyperlink>
-      <w:r>
-        <w:rPr>
-          <w:rStyle w:val="af5"/>
-          <w:color w:val="4472C4" w:themeColor="accent1"/>
-        </w:rPr>
-        <w:t>)</w:t>
-      </w:r>
     </w:p>
     <w:p>
       <w:pPr>
@@ -682,19 +669,7 @@
           <w:rPr>
             <w:rStyle w:val="af5"/>
           </w:rPr>
-          <w:t xml:space="preserve"> Д</w:t>
-        </w:r>
-        <w:r>
-          <w:rPr>
-            <w:rStyle w:val="af5"/>
-          </w:rPr>
-          <w:t>и</w:t>
-        </w:r>
-        <w:r>
-          <w:rPr>
-            <w:rStyle w:val="af5"/>
-          </w:rPr>
-          <w:t>ск</w:t>
+          <w:t xml:space="preserve"> Диск</w:t>
         </w:r>
       </w:hyperlink>
     </w:p>
@@ -724,14 +699,7 @@
             <w:rStyle w:val="af5"/>
             <w:lang w:val="en-US"/>
           </w:rPr>
-          <w:t>GitHu</w:t>
-        </w:r>
-        <w:r>
-          <w:rPr>
-            <w:rStyle w:val="af5"/>
-            <w:lang w:val="en-US"/>
-          </w:rPr>
-          <w:t>b</w:t>
+          <w:t>GitHub</w:t>
         </w:r>
       </w:hyperlink>
     </w:p>
